--- a/Documentation_for_app.docx
+++ b/Documentation_for_app.docx
@@ -411,7 +411,7 @@
             </w:rPr>
             <w:fldChar w:fldCharType="separate"/>
           </w:r>
-          <w:hyperlink w:anchor="_Toc87799734" w:history="1">
+          <w:hyperlink w:anchor="_Toc88394333" w:history="1">
             <w:r>
               <w:rPr>
                 <w:rStyle w:val="Hyperlink"/>
@@ -441,7 +441,7 @@
                 <w:noProof/>
                 <w:webHidden/>
               </w:rPr>
-              <w:instrText xml:space="preserve"> PAGEREF _Toc87799734 \h </w:instrText>
+              <w:instrText xml:space="preserve"> PAGEREF _Toc88394333 \h </w:instrText>
             </w:r>
             <w:r>
               <w:rPr>
@@ -484,7 +484,7 @@
               <w:lang w:eastAsia="ru-RU"/>
             </w:rPr>
           </w:pPr>
-          <w:hyperlink w:anchor="_Toc87799735" w:history="1">
+          <w:hyperlink w:anchor="_Toc88394334" w:history="1">
             <w:r>
               <w:rPr>
                 <w:rStyle w:val="Hyperlink"/>
@@ -514,7 +514,7 @@
                 <w:noProof/>
                 <w:webHidden/>
               </w:rPr>
-              <w:instrText xml:space="preserve"> PAGEREF _Toc87799735 \h </w:instrText>
+              <w:instrText xml:space="preserve"> PAGEREF _Toc88394334 \h </w:instrText>
             </w:r>
             <w:r>
               <w:rPr>
@@ -552,10 +552,12 @@
               <w:tab w:val="right" w:leader="dot" w:pos="9345"/>
             </w:tabs>
             <w:rPr>
+              <w:rFonts w:eastAsiaTheme="minorEastAsia"/>
               <w:noProof/>
+              <w:lang w:eastAsia="ru-RU"/>
             </w:rPr>
           </w:pPr>
-          <w:hyperlink w:anchor="_Toc87799736" w:history="1">
+          <w:hyperlink w:anchor="_Toc88394335" w:history="1">
             <w:r>
               <w:rPr>
                 <w:rStyle w:val="Hyperlink"/>
@@ -585,7 +587,7 @@
                 <w:noProof/>
                 <w:webHidden/>
               </w:rPr>
-              <w:instrText xml:space="preserve"> PAGEREF _Toc87799736 \h </w:instrText>
+              <w:instrText xml:space="preserve"> PAGEREF _Toc88394335 \h </w:instrText>
             </w:r>
             <w:r>
               <w:rPr>
@@ -628,7 +630,7 @@
               <w:lang w:eastAsia="ru-RU"/>
             </w:rPr>
           </w:pPr>
-          <w:hyperlink w:anchor="_Toc87799737" w:history="1">
+          <w:hyperlink w:anchor="_Toc88394336" w:history="1">
             <w:r>
               <w:rPr>
                 <w:rStyle w:val="Hyperlink"/>
@@ -658,7 +660,7 @@
                 <w:noProof/>
                 <w:webHidden/>
               </w:rPr>
-              <w:instrText xml:space="preserve"> PAGEREF _Toc87799737 \h </w:instrText>
+              <w:instrText xml:space="preserve"> PAGEREF _Toc88394336 \h </w:instrText>
             </w:r>
             <w:r>
               <w:rPr>
@@ -701,7 +703,7 @@
               <w:lang w:eastAsia="ru-RU"/>
             </w:rPr>
           </w:pPr>
-          <w:hyperlink w:anchor="_Toc87799738" w:history="1">
+          <w:hyperlink w:anchor="_Toc88394337" w:history="1">
             <w:r>
               <w:rPr>
                 <w:rStyle w:val="Hyperlink"/>
@@ -710,7 +712,7 @@
                 <w:bCs/>
                 <w:noProof/>
               </w:rPr>
-              <w:t>Визуальное описание</w:t>
+              <w:t>Диаграмма прецедентов</w:t>
             </w:r>
             <w:r>
               <w:rPr>
@@ -731,7 +733,7 @@
                 <w:noProof/>
                 <w:webHidden/>
               </w:rPr>
-              <w:instrText xml:space="preserve"> PAGEREF _Toc87799738 \h </w:instrText>
+              <w:instrText xml:space="preserve"> PAGEREF _Toc88394337 \h </w:instrText>
             </w:r>
             <w:r>
               <w:rPr>
@@ -774,7 +776,7 @@
               <w:lang w:eastAsia="ru-RU"/>
             </w:rPr>
           </w:pPr>
-          <w:hyperlink w:anchor="_Toc87799739" w:history="1">
+          <w:hyperlink w:anchor="_Toc88394338" w:history="1">
             <w:r>
               <w:rPr>
                 <w:rStyle w:val="Hyperlink"/>
@@ -783,6 +785,225 @@
                 <w:bCs/>
                 <w:noProof/>
               </w:rPr>
+              <w:t>Диаграмма активностей</w:t>
+            </w:r>
+            <w:r>
+              <w:rPr>
+                <w:noProof/>
+                <w:webHidden/>
+              </w:rPr>
+              <w:tab/>
+            </w:r>
+            <w:r>
+              <w:rPr>
+                <w:noProof/>
+                <w:webHidden/>
+              </w:rPr>
+              <w:fldChar w:fldCharType="begin"/>
+            </w:r>
+            <w:r>
+              <w:rPr>
+                <w:noProof/>
+                <w:webHidden/>
+              </w:rPr>
+              <w:instrText xml:space="preserve"> PAGEREF _Toc88394338 \h </w:instrText>
+            </w:r>
+            <w:r>
+              <w:rPr>
+                <w:noProof/>
+                <w:webHidden/>
+              </w:rPr>
+            </w:r>
+            <w:r>
+              <w:rPr>
+                <w:noProof/>
+                <w:webHidden/>
+              </w:rPr>
+              <w:fldChar w:fldCharType="separate"/>
+            </w:r>
+            <w:r>
+              <w:rPr>
+                <w:noProof/>
+                <w:webHidden/>
+              </w:rPr>
+              <w:t>9</w:t>
+            </w:r>
+            <w:r>
+              <w:rPr>
+                <w:noProof/>
+                <w:webHidden/>
+              </w:rPr>
+              <w:fldChar w:fldCharType="end"/>
+            </w:r>
+          </w:hyperlink>
+        </w:p>
+        <w:p>
+          <w:pPr>
+            <w:pStyle w:val="TOC1"/>
+            <w:tabs>
+              <w:tab w:val="right" w:leader="dot" w:pos="9345"/>
+            </w:tabs>
+            <w:rPr>
+              <w:rFonts w:eastAsiaTheme="minorEastAsia"/>
+              <w:noProof/>
+              <w:lang w:eastAsia="ru-RU"/>
+            </w:rPr>
+          </w:pPr>
+          <w:hyperlink w:anchor="_Toc88394339" w:history="1">
+            <w:r>
+              <w:rPr>
+                <w:rStyle w:val="Hyperlink"/>
+                <w:rFonts w:ascii="Times New Roman" w:hAnsi="Times New Roman" w:cs="Times New Roman"/>
+                <w:b/>
+                <w:bCs/>
+                <w:noProof/>
+              </w:rPr>
+              <w:t>Диаграмма последовательностей</w:t>
+            </w:r>
+            <w:r>
+              <w:rPr>
+                <w:noProof/>
+                <w:webHidden/>
+              </w:rPr>
+              <w:tab/>
+            </w:r>
+            <w:r>
+              <w:rPr>
+                <w:noProof/>
+                <w:webHidden/>
+              </w:rPr>
+              <w:fldChar w:fldCharType="begin"/>
+            </w:r>
+            <w:r>
+              <w:rPr>
+                <w:noProof/>
+                <w:webHidden/>
+              </w:rPr>
+              <w:instrText xml:space="preserve"> PAGEREF _Toc88394339 \h </w:instrText>
+            </w:r>
+            <w:r>
+              <w:rPr>
+                <w:noProof/>
+                <w:webHidden/>
+              </w:rPr>
+            </w:r>
+            <w:r>
+              <w:rPr>
+                <w:noProof/>
+                <w:webHidden/>
+              </w:rPr>
+              <w:fldChar w:fldCharType="separate"/>
+            </w:r>
+            <w:r>
+              <w:rPr>
+                <w:noProof/>
+                <w:webHidden/>
+              </w:rPr>
+              <w:t>10</w:t>
+            </w:r>
+            <w:r>
+              <w:rPr>
+                <w:noProof/>
+                <w:webHidden/>
+              </w:rPr>
+              <w:fldChar w:fldCharType="end"/>
+            </w:r>
+          </w:hyperlink>
+        </w:p>
+        <w:p>
+          <w:pPr>
+            <w:pStyle w:val="TOC1"/>
+            <w:tabs>
+              <w:tab w:val="right" w:leader="dot" w:pos="9345"/>
+            </w:tabs>
+            <w:rPr>
+              <w:rFonts w:eastAsiaTheme="minorEastAsia"/>
+              <w:noProof/>
+              <w:lang w:eastAsia="ru-RU"/>
+            </w:rPr>
+          </w:pPr>
+          <w:hyperlink w:anchor="_Toc88394340" w:history="1">
+            <w:r>
+              <w:rPr>
+                <w:rStyle w:val="Hyperlink"/>
+                <w:rFonts w:ascii="Times New Roman" w:hAnsi="Times New Roman" w:cs="Times New Roman"/>
+                <w:b/>
+                <w:bCs/>
+                <w:noProof/>
+              </w:rPr>
+              <w:t>Диаграмма классов</w:t>
+            </w:r>
+            <w:r>
+              <w:rPr>
+                <w:noProof/>
+                <w:webHidden/>
+              </w:rPr>
+              <w:tab/>
+            </w:r>
+            <w:r>
+              <w:rPr>
+                <w:noProof/>
+                <w:webHidden/>
+              </w:rPr>
+              <w:fldChar w:fldCharType="begin"/>
+            </w:r>
+            <w:r>
+              <w:rPr>
+                <w:noProof/>
+                <w:webHidden/>
+              </w:rPr>
+              <w:instrText xml:space="preserve"> PAGEREF _Toc88394340 \h </w:instrText>
+            </w:r>
+            <w:r>
+              <w:rPr>
+                <w:noProof/>
+                <w:webHidden/>
+              </w:rPr>
+            </w:r>
+            <w:r>
+              <w:rPr>
+                <w:noProof/>
+                <w:webHidden/>
+              </w:rPr>
+              <w:fldChar w:fldCharType="separate"/>
+            </w:r>
+            <w:r>
+              <w:rPr>
+                <w:noProof/>
+                <w:webHidden/>
+              </w:rPr>
+              <w:t>11</w:t>
+            </w:r>
+            <w:r>
+              <w:rPr>
+                <w:noProof/>
+                <w:webHidden/>
+              </w:rPr>
+              <w:fldChar w:fldCharType="end"/>
+            </w:r>
+          </w:hyperlink>
+        </w:p>
+        <w:p>
+          <w:pPr>
+            <w:pStyle w:val="TOC1"/>
+            <w:tabs>
+              <w:tab w:val="right" w:leader="dot" w:pos="9345"/>
+            </w:tabs>
+            <w:rPr>
+              <w:rFonts w:eastAsiaTheme="minorEastAsia"/>
+              <w:noProof/>
+              <w:lang w:eastAsia="ru-RU"/>
+            </w:rPr>
+          </w:pPr>
+          <w:hyperlink w:anchor="_Toc88394341" w:history="1">
+            <w:r>
+              <w:rPr>
+                <w:rStyle w:val="Hyperlink"/>
+                <w:rFonts w:ascii="Times New Roman" w:hAnsi="Times New Roman" w:cs="Times New Roman"/>
+                <w:b/>
+                <w:bCs/>
+                <w:noProof/>
+              </w:rPr>
               <w:t>Приложение</w:t>
             </w:r>
             <w:r>
@@ -804,7 +1025,7 @@
                 <w:noProof/>
                 <w:webHidden/>
               </w:rPr>
-              <w:instrText xml:space="preserve"> PAGEREF _Toc87799739 \h </w:instrText>
+              <w:instrText xml:space="preserve"> PAGEREF _Toc88394341 \h </w:instrText>
             </w:r>
             <w:r>
               <w:rPr>
@@ -824,7 +1045,7 @@
                 <w:noProof/>
                 <w:webHidden/>
               </w:rPr>
-              <w:t>8</w:t>
+              <w:t>12</w:t>
             </w:r>
             <w:r>
               <w:rPr>
@@ -882,7 +1103,7 @@
           <w:szCs w:val="28"/>
         </w:rPr>
       </w:pPr>
-      <w:bookmarkStart w:id="0" w:name="_Toc87799734"/>
+      <w:bookmarkStart w:id="0" w:name="_Toc88394333"/>
       <w:r>
         <w:rPr>
           <w:rFonts w:ascii="Times New Roman" w:hAnsi="Times New Roman" w:cs="Times New Roman"/>
@@ -1145,7 +1366,7 @@
           <w:szCs w:val="28"/>
         </w:rPr>
       </w:pPr>
-      <w:bookmarkStart w:id="1" w:name="_Toc87799735"/>
+      <w:bookmarkStart w:id="1" w:name="_Toc88394334"/>
       <w:r>
         <w:rPr>
           <w:rFonts w:ascii="Times New Roman" w:hAnsi="Times New Roman" w:cs="Times New Roman"/>
@@ -1523,7 +1744,7 @@
           <w:szCs w:val="24"/>
         </w:rPr>
       </w:pPr>
-      <w:bookmarkStart w:id="2" w:name="_Toc87799736"/>
+      <w:bookmarkStart w:id="2" w:name="_Toc88394335"/>
       <w:r>
         <w:rPr>
           <w:rFonts w:ascii="Times New Roman" w:hAnsi="Times New Roman" w:cs="Times New Roman"/>
@@ -1570,6 +1791,7 @@
           <w:rFonts w:ascii="Times New Roman" w:hAnsi="Times New Roman" w:cs="Times New Roman"/>
           <w:b/>
           <w:bCs/>
+          <w:noProof/>
           <w:sz w:val="28"/>
           <w:szCs w:val="28"/>
         </w:rPr>
@@ -1739,6 +1961,7 @@
       <w:r>
         <w:rPr>
           <w:rFonts w:ascii="Times New Roman" w:hAnsi="Times New Roman" w:cs="Times New Roman"/>
+          <w:noProof/>
           <w:sz w:val="24"/>
           <w:szCs w:val="24"/>
         </w:rPr>
@@ -1997,7 +2220,7 @@
           <w:szCs w:val="24"/>
         </w:rPr>
       </w:pPr>
-      <w:bookmarkStart w:id="3" w:name="_Toc87799737"/>
+      <w:bookmarkStart w:id="3" w:name="_Toc88394336"/>
       <w:r>
         <w:rPr>
           <w:rFonts w:ascii="Times New Roman" w:hAnsi="Times New Roman" w:cs="Times New Roman"/>
@@ -2310,15 +2533,7 @@
           <w:sz w:val="24"/>
           <w:szCs w:val="24"/>
         </w:rPr>
-        <w:t xml:space="preserve"> - </w:t>
-      </w:r>
-      <w:r>
-        <w:rPr>
-          <w:rFonts w:ascii="Times New Roman" w:hAnsi="Times New Roman" w:cs="Times New Roman"/>
-          <w:sz w:val="24"/>
-          <w:szCs w:val="24"/>
-        </w:rPr>
-        <w:t xml:space="preserve">это комплексная библиотека для создания статических, анимированных и интерактивных визуализаций в </w:t>
+        <w:t xml:space="preserve"> - это комплексная библиотека для создания статических, анимированных и интерактивных визуализаций в </w:t>
       </w:r>
       <w:r>
         <w:rPr>
@@ -2495,7 +2710,7 @@
           <w:szCs w:val="28"/>
         </w:rPr>
       </w:pPr>
-      <w:bookmarkStart w:id="4" w:name="_Toc87799738"/>
+      <w:bookmarkStart w:id="4" w:name="_Toc88394337"/>
       <w:r>
         <w:rPr>
           <w:rFonts w:ascii="Times New Roman" w:hAnsi="Times New Roman" w:cs="Times New Roman"/>
@@ -2506,9 +2721,107 @@
           <w:szCs w:val="28"/>
         </w:rPr>
         <w:lastRenderedPageBreak/>
-        <w:t>Визу</w:t>
-      </w:r>
-      <w:r>
+        <w:t>Диаграмма прецедентов</w:t>
+      </w:r>
+      <w:bookmarkEnd w:id="4"/>
+    </w:p>
+    <w:p/>
+    <w:p>
+      <w:pPr>
+        <w:jc w:val="center"/>
+        <w:rPr>
+          <w:rFonts w:ascii="Times New Roman" w:hAnsi="Times New Roman" w:cs="Times New Roman"/>
+          <w:sz w:val="24"/>
+          <w:szCs w:val="24"/>
+        </w:rPr>
+      </w:pPr>
+      <w:r>
+        <w:rPr>
+          <w:rFonts w:ascii="Times New Roman" w:hAnsi="Times New Roman" w:cs="Times New Roman"/>
+          <w:noProof/>
+          <w:sz w:val="24"/>
+          <w:szCs w:val="24"/>
+        </w:rPr>
+        <w:drawing>
+          <wp:inline distT="0" distB="0" distL="0" distR="0" wp14:anchorId="4236CB80" wp14:editId="36AE58E9">
+            <wp:extent cx="4610100" cy="4824695"/>
+            <wp:effectExtent l="0" t="0" r="0" b="0"/>
+            <wp:docPr id="14" name="Picture 14"/>
+            <wp:cNvGraphicFramePr>
+              <a:graphicFrameLocks xmlns:a="http://schemas.openxmlformats.org/drawingml/2006/main" noChangeAspect="1"/>
+            </wp:cNvGraphicFramePr>
+            <a:graphic xmlns:a="http://schemas.openxmlformats.org/drawingml/2006/main">
+              <a:graphicData uri="http://schemas.openxmlformats.org/drawingml/2006/picture">
+                <pic:pic xmlns:pic="http://schemas.openxmlformats.org/drawingml/2006/picture">
+                  <pic:nvPicPr>
+                    <pic:cNvPr id="0" name="Picture 1"/>
+                    <pic:cNvPicPr>
+                      <a:picLocks noChangeAspect="1" noChangeArrowheads="1"/>
+                    </pic:cNvPicPr>
+                  </pic:nvPicPr>
+                  <pic:blipFill>
+                    <a:blip r:embed="rId14" cstate="print">
+                      <a:extLst>
+                        <a:ext uri="{28A0092B-C50C-407E-A947-70E740481C1C}">
+                          <a14:useLocalDpi xmlns:a14="http://schemas.microsoft.com/office/drawing/2010/main" val="0"/>
+                        </a:ext>
+                      </a:extLst>
+                    </a:blip>
+                    <a:srcRect/>
+                    <a:stretch>
+                      <a:fillRect/>
+                    </a:stretch>
+                  </pic:blipFill>
+                  <pic:spPr bwMode="auto">
+                    <a:xfrm>
+                      <a:off x="0" y="0"/>
+                      <a:ext cx="4611981" cy="4826663"/>
+                    </a:xfrm>
+                    <a:prstGeom prst="rect">
+                      <a:avLst/>
+                    </a:prstGeom>
+                    <a:noFill/>
+                    <a:ln>
+                      <a:noFill/>
+                    </a:ln>
+                  </pic:spPr>
+                </pic:pic>
+              </a:graphicData>
+            </a:graphic>
+          </wp:inline>
+        </w:drawing>
+      </w:r>
+    </w:p>
+    <w:p>
+      <w:pPr>
+        <w:jc w:val="center"/>
+        <w:rPr>
+          <w:rFonts w:ascii="Times New Roman" w:hAnsi="Times New Roman" w:cs="Times New Roman"/>
+          <w:sz w:val="24"/>
+          <w:szCs w:val="24"/>
+        </w:rPr>
+      </w:pPr>
+    </w:p>
+    <w:p>
+      <w:pPr>
+        <w:rPr>
+          <w:rFonts w:ascii="Times New Roman" w:hAnsi="Times New Roman" w:cs="Times New Roman"/>
+          <w:sz w:val="24"/>
+          <w:szCs w:val="24"/>
+        </w:rPr>
+      </w:pPr>
+      <w:r>
+        <w:rPr>
+          <w:rFonts w:ascii="Times New Roman" w:hAnsi="Times New Roman" w:cs="Times New Roman"/>
+          <w:sz w:val="24"/>
+          <w:szCs w:val="24"/>
+        </w:rPr>
+        <w:br w:type="page"/>
+      </w:r>
+    </w:p>
+    <w:p>
+      <w:pPr>
+        <w:pStyle w:val="Heading1"/>
         <w:rPr>
           <w:rFonts w:ascii="Times New Roman" w:hAnsi="Times New Roman" w:cs="Times New Roman"/>
           <w:b/>
@@ -2517,9 +2830,516 @@
           <w:sz w:val="28"/>
           <w:szCs w:val="28"/>
         </w:rPr>
+      </w:pPr>
+      <w:bookmarkStart w:id="5" w:name="_Toc88394338"/>
+      <w:r>
+        <w:rPr>
+          <w:rFonts w:ascii="Times New Roman" w:hAnsi="Times New Roman" w:cs="Times New Roman"/>
+          <w:b/>
+          <w:bCs/>
+          <w:color w:val="auto"/>
+          <w:sz w:val="28"/>
+          <w:szCs w:val="28"/>
+        </w:rPr>
+        <w:lastRenderedPageBreak/>
+        <w:t xml:space="preserve">Диаграмма </w:t>
+      </w:r>
+      <w:r>
+        <w:rPr>
+          <w:rFonts w:ascii="Times New Roman" w:hAnsi="Times New Roman" w:cs="Times New Roman"/>
+          <w:b/>
+          <w:bCs/>
+          <w:color w:val="auto"/>
+          <w:sz w:val="28"/>
+          <w:szCs w:val="28"/>
+        </w:rPr>
+        <w:t>активностей</w:t>
+      </w:r>
+      <w:bookmarkEnd w:id="5"/>
+      <w:r>
+        <w:rPr>
+          <w:rFonts w:ascii="Times New Roman" w:hAnsi="Times New Roman" w:cs="Times New Roman"/>
+          <w:b/>
+          <w:bCs/>
+          <w:color w:val="auto"/>
+          <w:sz w:val="28"/>
+          <w:szCs w:val="28"/>
+        </w:rPr>
+        <w:t xml:space="preserve"> </w:t>
+      </w:r>
+    </w:p>
+    <w:p/>
+    <w:p>
+      <w:pPr>
+        <w:rPr>
+          <w:rFonts w:ascii="Times New Roman" w:hAnsi="Times New Roman" w:cs="Times New Roman"/>
+          <w:b/>
+          <w:bCs/>
+        </w:rPr>
+      </w:pPr>
+      <w:r>
+        <w:rPr>
+          <w:noProof/>
+        </w:rPr>
+        <w:drawing>
+          <wp:inline distT="0" distB="0" distL="0" distR="0" wp14:anchorId="3BE45310" wp14:editId="1077E82D">
+            <wp:extent cx="5237466" cy="7734300"/>
+            <wp:effectExtent l="0" t="0" r="0" b="0"/>
+            <wp:docPr id="18" name="Picture 18"/>
+            <wp:cNvGraphicFramePr>
+              <a:graphicFrameLocks xmlns:a="http://schemas.openxmlformats.org/drawingml/2006/main" noChangeAspect="1"/>
+            </wp:cNvGraphicFramePr>
+            <a:graphic xmlns:a="http://schemas.openxmlformats.org/drawingml/2006/main">
+              <a:graphicData uri="http://schemas.openxmlformats.org/drawingml/2006/picture">
+                <pic:pic xmlns:pic="http://schemas.openxmlformats.org/drawingml/2006/picture">
+                  <pic:nvPicPr>
+                    <pic:cNvPr id="0" name="Picture 5"/>
+                    <pic:cNvPicPr>
+                      <a:picLocks noChangeAspect="1" noChangeArrowheads="1"/>
+                    </pic:cNvPicPr>
+                  </pic:nvPicPr>
+                  <pic:blipFill>
+                    <a:blip r:embed="rId15">
+                      <a:extLst>
+                        <a:ext uri="{BEBA8EAE-BF5A-486C-A8C5-ECC9F3942E4B}">
+                          <a14:imgProps xmlns:a14="http://schemas.microsoft.com/office/drawing/2010/main">
+                            <a14:imgLayer r:embed="rId16">
+                              <a14:imgEffect>
+                                <a14:sharpenSoften amount="50000"/>
+                              </a14:imgEffect>
+                            </a14:imgLayer>
+                          </a14:imgProps>
+                        </a:ext>
+                        <a:ext uri="{28A0092B-C50C-407E-A947-70E740481C1C}">
+                          <a14:useLocalDpi xmlns:a14="http://schemas.microsoft.com/office/drawing/2010/main" val="0"/>
+                        </a:ext>
+                      </a:extLst>
+                    </a:blip>
+                    <a:srcRect/>
+                    <a:stretch>
+                      <a:fillRect/>
+                    </a:stretch>
+                  </pic:blipFill>
+                  <pic:spPr bwMode="auto">
+                    <a:xfrm>
+                      <a:off x="0" y="0"/>
+                      <a:ext cx="5239115" cy="7736735"/>
+                    </a:xfrm>
+                    <a:prstGeom prst="rect">
+                      <a:avLst/>
+                    </a:prstGeom>
+                    <a:noFill/>
+                    <a:ln>
+                      <a:noFill/>
+                    </a:ln>
+                  </pic:spPr>
+                </pic:pic>
+              </a:graphicData>
+            </a:graphic>
+          </wp:inline>
+        </w:drawing>
+      </w:r>
+    </w:p>
+    <w:p>
+      <w:pPr>
+        <w:pStyle w:val="Heading1"/>
+        <w:rPr>
+          <w:rFonts w:ascii="Times New Roman" w:hAnsi="Times New Roman" w:cs="Times New Roman"/>
+          <w:b/>
+          <w:bCs/>
+          <w:color w:val="auto"/>
+          <w:sz w:val="28"/>
+          <w:szCs w:val="28"/>
+        </w:rPr>
+      </w:pPr>
+      <w:bookmarkStart w:id="6" w:name="_Toc88394339"/>
+      <w:r>
+        <w:rPr>
+          <w:rFonts w:ascii="Times New Roman" w:hAnsi="Times New Roman" w:cs="Times New Roman"/>
+          <w:b/>
+          <w:bCs/>
+          <w:color w:val="auto"/>
+          <w:sz w:val="28"/>
+          <w:szCs w:val="28"/>
+        </w:rPr>
+        <w:lastRenderedPageBreak/>
+        <w:t>Диаграмма последовательностей</w:t>
+      </w:r>
+      <w:bookmarkEnd w:id="6"/>
+    </w:p>
+    <w:p>
+      <w:pPr>
+        <w:rPr>
+          <w:rFonts w:ascii="Times New Roman" w:hAnsi="Times New Roman" w:cs="Times New Roman"/>
+          <w:sz w:val="24"/>
+          <w:szCs w:val="24"/>
+        </w:rPr>
+      </w:pPr>
+    </w:p>
+    <w:p>
+      <w:pPr>
+        <w:rPr>
+          <w:rFonts w:ascii="Times New Roman" w:hAnsi="Times New Roman" w:cs="Times New Roman"/>
+          <w:sz w:val="24"/>
+          <w:szCs w:val="24"/>
+        </w:rPr>
+      </w:pPr>
+      <w:r>
+        <w:rPr>
+          <w:rFonts w:ascii="Times New Roman" w:hAnsi="Times New Roman" w:cs="Times New Roman"/>
+          <w:sz w:val="24"/>
+          <w:szCs w:val="24"/>
+        </w:rPr>
+        <w:t xml:space="preserve">Данная диаграмма рассматривает случай, когда пользователь выбирает </w:t>
+      </w:r>
+      <w:r>
+        <w:rPr>
+          <w:rFonts w:ascii="Times New Roman" w:hAnsi="Times New Roman" w:cs="Times New Roman"/>
+          <w:sz w:val="24"/>
+          <w:szCs w:val="24"/>
+        </w:rPr>
+        <w:t>стандартный</w:t>
+      </w:r>
+      <w:r>
+        <w:rPr>
+          <w:rFonts w:ascii="Times New Roman" w:hAnsi="Times New Roman" w:cs="Times New Roman"/>
+          <w:sz w:val="24"/>
+          <w:szCs w:val="24"/>
+        </w:rPr>
+        <w:t xml:space="preserve"> </w:t>
+      </w:r>
+      <w:r>
+        <w:rPr>
+          <w:rFonts w:ascii="Times New Roman" w:hAnsi="Times New Roman" w:cs="Times New Roman"/>
+          <w:sz w:val="24"/>
+          <w:szCs w:val="24"/>
+        </w:rPr>
+        <w:t>лабиринт, заложенный в системе:</w:t>
+      </w:r>
+    </w:p>
+    <w:p>
+      <w:pPr>
+        <w:jc w:val="center"/>
+        <w:rPr>
+          <w:rFonts w:ascii="Times New Roman" w:hAnsi="Times New Roman" w:cs="Times New Roman"/>
+          <w:sz w:val="24"/>
+          <w:szCs w:val="24"/>
+        </w:rPr>
+      </w:pPr>
+      <w:r>
+        <w:rPr>
+          <w:rFonts w:ascii="Times New Roman" w:hAnsi="Times New Roman" w:cs="Times New Roman"/>
+          <w:noProof/>
+          <w:sz w:val="24"/>
+          <w:szCs w:val="24"/>
+        </w:rPr>
+        <w:drawing>
+          <wp:inline distT="0" distB="0" distL="0" distR="0" wp14:anchorId="2CC25A31" wp14:editId="303F7932">
+            <wp:extent cx="4562475" cy="3427766"/>
+            <wp:effectExtent l="0" t="0" r="0" b="1270"/>
+            <wp:docPr id="16" name="Picture 16"/>
+            <wp:cNvGraphicFramePr>
+              <a:graphicFrameLocks xmlns:a="http://schemas.openxmlformats.org/drawingml/2006/main" noChangeAspect="1"/>
+            </wp:cNvGraphicFramePr>
+            <a:graphic xmlns:a="http://schemas.openxmlformats.org/drawingml/2006/main">
+              <a:graphicData uri="http://schemas.openxmlformats.org/drawingml/2006/picture">
+                <pic:pic xmlns:pic="http://schemas.openxmlformats.org/drawingml/2006/picture">
+                  <pic:nvPicPr>
+                    <pic:cNvPr id="0" name="Picture 3"/>
+                    <pic:cNvPicPr>
+                      <a:picLocks noChangeAspect="1" noChangeArrowheads="1"/>
+                    </pic:cNvPicPr>
+                  </pic:nvPicPr>
+                  <pic:blipFill>
+                    <a:blip r:embed="rId17">
+                      <a:extLst>
+                        <a:ext uri="{28A0092B-C50C-407E-A947-70E740481C1C}">
+                          <a14:useLocalDpi xmlns:a14="http://schemas.microsoft.com/office/drawing/2010/main" val="0"/>
+                        </a:ext>
+                      </a:extLst>
+                    </a:blip>
+                    <a:srcRect/>
+                    <a:stretch>
+                      <a:fillRect/>
+                    </a:stretch>
+                  </pic:blipFill>
+                  <pic:spPr bwMode="auto">
+                    <a:xfrm>
+                      <a:off x="0" y="0"/>
+                      <a:ext cx="4571940" cy="3434877"/>
+                    </a:xfrm>
+                    <a:prstGeom prst="rect">
+                      <a:avLst/>
+                    </a:prstGeom>
+                    <a:noFill/>
+                    <a:ln>
+                      <a:noFill/>
+                    </a:ln>
+                  </pic:spPr>
+                </pic:pic>
+              </a:graphicData>
+            </a:graphic>
+          </wp:inline>
+        </w:drawing>
+      </w:r>
+    </w:p>
+    <w:p>
+      <w:pPr>
+        <w:rPr>
+          <w:rFonts w:ascii="Times New Roman" w:hAnsi="Times New Roman" w:cs="Times New Roman"/>
+          <w:sz w:val="24"/>
+          <w:szCs w:val="24"/>
+        </w:rPr>
+      </w:pPr>
+      <w:r>
+        <w:rPr>
+          <w:rFonts w:ascii="Times New Roman" w:hAnsi="Times New Roman" w:cs="Times New Roman"/>
+          <w:sz w:val="24"/>
+          <w:szCs w:val="24"/>
+        </w:rPr>
+        <w:t xml:space="preserve">Данная диаграмма рассматривает случай, когда пользователь выбирает </w:t>
+      </w:r>
+      <w:r>
+        <w:rPr>
+          <w:rFonts w:ascii="Times New Roman" w:hAnsi="Times New Roman" w:cs="Times New Roman"/>
+          <w:sz w:val="24"/>
+          <w:szCs w:val="24"/>
+        </w:rPr>
+        <w:t xml:space="preserve">свой собственный </w:t>
+      </w:r>
+      <w:r>
+        <w:rPr>
+          <w:rFonts w:ascii="Times New Roman" w:hAnsi="Times New Roman" w:cs="Times New Roman"/>
+          <w:sz w:val="24"/>
+          <w:szCs w:val="24"/>
+        </w:rPr>
+        <w:t xml:space="preserve"> лабиринт</w:t>
+      </w:r>
+      <w:r>
+        <w:rPr>
+          <w:rFonts w:ascii="Times New Roman" w:hAnsi="Times New Roman" w:cs="Times New Roman"/>
+          <w:sz w:val="24"/>
+          <w:szCs w:val="24"/>
+        </w:rPr>
+        <w:t xml:space="preserve"> и загружает в систему:</w:t>
+      </w:r>
+    </w:p>
+    <w:p>
+      <w:pPr>
+        <w:jc w:val="center"/>
+        <w:rPr>
+          <w:rFonts w:ascii="Times New Roman" w:hAnsi="Times New Roman" w:cs="Times New Roman"/>
+          <w:sz w:val="24"/>
+          <w:szCs w:val="24"/>
+        </w:rPr>
+      </w:pPr>
+      <w:r>
+        <w:rPr>
+          <w:rFonts w:ascii="Times New Roman" w:hAnsi="Times New Roman" w:cs="Times New Roman"/>
+          <w:noProof/>
+          <w:sz w:val="24"/>
+          <w:szCs w:val="24"/>
+        </w:rPr>
+        <w:drawing>
+          <wp:inline distT="0" distB="0" distL="0" distR="0" wp14:anchorId="3F5BE03D" wp14:editId="3F36A586">
+            <wp:extent cx="4343400" cy="3263176"/>
+            <wp:effectExtent l="0" t="0" r="0" b="0"/>
+            <wp:docPr id="17" name="Picture 17"/>
+            <wp:cNvGraphicFramePr>
+              <a:graphicFrameLocks xmlns:a="http://schemas.openxmlformats.org/drawingml/2006/main" noChangeAspect="1"/>
+            </wp:cNvGraphicFramePr>
+            <a:graphic xmlns:a="http://schemas.openxmlformats.org/drawingml/2006/main">
+              <a:graphicData uri="http://schemas.openxmlformats.org/drawingml/2006/picture">
+                <pic:pic xmlns:pic="http://schemas.openxmlformats.org/drawingml/2006/picture">
+                  <pic:nvPicPr>
+                    <pic:cNvPr id="0" name="Picture 4"/>
+                    <pic:cNvPicPr>
+                      <a:picLocks noChangeAspect="1" noChangeArrowheads="1"/>
+                    </pic:cNvPicPr>
+                  </pic:nvPicPr>
+                  <pic:blipFill>
+                    <a:blip r:embed="rId18">
+                      <a:extLst>
+                        <a:ext uri="{28A0092B-C50C-407E-A947-70E740481C1C}">
+                          <a14:useLocalDpi xmlns:a14="http://schemas.microsoft.com/office/drawing/2010/main" val="0"/>
+                        </a:ext>
+                      </a:extLst>
+                    </a:blip>
+                    <a:srcRect/>
+                    <a:stretch>
+                      <a:fillRect/>
+                    </a:stretch>
+                  </pic:blipFill>
+                  <pic:spPr bwMode="auto">
+                    <a:xfrm>
+                      <a:off x="0" y="0"/>
+                      <a:ext cx="4347794" cy="3266477"/>
+                    </a:xfrm>
+                    <a:prstGeom prst="rect">
+                      <a:avLst/>
+                    </a:prstGeom>
+                    <a:noFill/>
+                    <a:ln>
+                      <a:noFill/>
+                    </a:ln>
+                  </pic:spPr>
+                </pic:pic>
+              </a:graphicData>
+            </a:graphic>
+          </wp:inline>
+        </w:drawing>
+      </w:r>
+      <w:r>
+        <w:rPr>
+          <w:rFonts w:ascii="Times New Roman" w:hAnsi="Times New Roman" w:cs="Times New Roman"/>
+          <w:sz w:val="24"/>
+          <w:szCs w:val="24"/>
+        </w:rPr>
+        <w:br w:type="page"/>
+      </w:r>
+    </w:p>
+    <w:p>
+      <w:pPr>
+        <w:pStyle w:val="Heading1"/>
+        <w:rPr>
+          <w:rFonts w:ascii="Times New Roman" w:hAnsi="Times New Roman" w:cs="Times New Roman"/>
+          <w:b/>
+          <w:bCs/>
+          <w:color w:val="auto"/>
+          <w:sz w:val="28"/>
+          <w:szCs w:val="28"/>
+        </w:rPr>
+      </w:pPr>
+      <w:bookmarkStart w:id="7" w:name="_Toc88394340"/>
+      <w:r>
+        <w:rPr>
+          <w:rFonts w:ascii="Times New Roman" w:hAnsi="Times New Roman" w:cs="Times New Roman"/>
+          <w:b/>
+          <w:bCs/>
+          <w:color w:val="auto"/>
+          <w:sz w:val="28"/>
+          <w:szCs w:val="28"/>
+        </w:rPr>
+        <w:lastRenderedPageBreak/>
+        <w:t>Диаграмма классов</w:t>
+      </w:r>
+      <w:bookmarkEnd w:id="7"/>
+    </w:p>
+    <w:p/>
+    <w:p>
+      <w:r>
+        <w:t xml:space="preserve">В данном программном коде </w:t>
+      </w:r>
+      <w:r>
+        <w:t>инициализирован один класс – «</w:t>
+      </w:r>
+      <w:r>
+        <w:rPr>
+          <w:lang w:val="en-US"/>
+        </w:rPr>
+        <w:t>Vertex</w:t>
+      </w:r>
+      <w:r>
+        <w:t>»</w:t>
+      </w:r>
+    </w:p>
+    <w:p>
+      <w:pPr>
+        <w:jc w:val="center"/>
+      </w:pPr>
+      <w:r>
+        <w:rPr>
+          <w:noProof/>
+        </w:rPr>
+        <w:drawing>
+          <wp:inline distT="0" distB="0" distL="0" distR="0" wp14:anchorId="7F18107F" wp14:editId="3DD1F426">
+            <wp:extent cx="1741336" cy="2180694"/>
+            <wp:effectExtent l="0" t="0" r="0" b="0"/>
+            <wp:docPr id="19" name="Picture 19"/>
+            <wp:cNvGraphicFramePr>
+              <a:graphicFrameLocks xmlns:a="http://schemas.openxmlformats.org/drawingml/2006/main" noChangeAspect="1"/>
+            </wp:cNvGraphicFramePr>
+            <a:graphic xmlns:a="http://schemas.openxmlformats.org/drawingml/2006/main">
+              <a:graphicData uri="http://schemas.openxmlformats.org/drawingml/2006/picture">
+                <pic:pic xmlns:pic="http://schemas.openxmlformats.org/drawingml/2006/picture">
+                  <pic:nvPicPr>
+                    <pic:cNvPr id="0" name="Picture 6"/>
+                    <pic:cNvPicPr>
+                      <a:picLocks noChangeAspect="1" noChangeArrowheads="1"/>
+                    </pic:cNvPicPr>
+                  </pic:nvPicPr>
+                  <pic:blipFill>
+                    <a:blip r:embed="rId19" cstate="print">
+                      <a:extLst>
+                        <a:ext uri="{28A0092B-C50C-407E-A947-70E740481C1C}">
+                          <a14:useLocalDpi xmlns:a14="http://schemas.microsoft.com/office/drawing/2010/main" val="0"/>
+                        </a:ext>
+                      </a:extLst>
+                    </a:blip>
+                    <a:srcRect/>
+                    <a:stretch>
+                      <a:fillRect/>
+                    </a:stretch>
+                  </pic:blipFill>
+                  <pic:spPr bwMode="auto">
+                    <a:xfrm>
+                      <a:off x="0" y="0"/>
+                      <a:ext cx="1747159" cy="2187986"/>
+                    </a:xfrm>
+                    <a:prstGeom prst="rect">
+                      <a:avLst/>
+                    </a:prstGeom>
+                    <a:noFill/>
+                    <a:ln>
+                      <a:noFill/>
+                    </a:ln>
+                  </pic:spPr>
+                </pic:pic>
+              </a:graphicData>
+            </a:graphic>
+          </wp:inline>
+        </w:drawing>
+      </w:r>
+    </w:p>
+    <w:p>
+      <w:pPr>
+        <w:rPr>
+          <w:rFonts w:ascii="Times New Roman" w:hAnsi="Times New Roman" w:cs="Times New Roman"/>
+          <w:sz w:val="24"/>
+          <w:szCs w:val="24"/>
+        </w:rPr>
+      </w:pPr>
+      <w:r>
+        <w:rPr>
+          <w:rFonts w:ascii="Times New Roman" w:hAnsi="Times New Roman" w:cs="Times New Roman"/>
+          <w:b/>
+          <w:bCs/>
+          <w:sz w:val="28"/>
+          <w:szCs w:val="28"/>
+        </w:rPr>
+        <w:br w:type="page"/>
+      </w:r>
+      <w:r>
+        <w:rPr>
+          <w:rFonts w:ascii="Times New Roman" w:hAnsi="Times New Roman" w:cs="Times New Roman"/>
+          <w:b/>
+          <w:bCs/>
+          <w:sz w:val="28"/>
+          <w:szCs w:val="28"/>
+        </w:rPr>
+        <w:lastRenderedPageBreak/>
+        <w:t>Визу</w:t>
+      </w:r>
+      <w:r>
+        <w:rPr>
+          <w:rFonts w:ascii="Times New Roman" w:hAnsi="Times New Roman" w:cs="Times New Roman"/>
+          <w:b/>
+          <w:bCs/>
+          <w:sz w:val="28"/>
+          <w:szCs w:val="28"/>
+        </w:rPr>
         <w:t>альное описание</w:t>
       </w:r>
-      <w:bookmarkEnd w:id="4"/>
     </w:p>
     <w:p>
       <w:pPr>
@@ -2533,7 +3353,7 @@
           <w:szCs w:val="28"/>
         </w:rPr>
       </w:pPr>
-      <w:bookmarkStart w:id="5" w:name="_Toc87799739"/>
+      <w:bookmarkStart w:id="8" w:name="_Toc88394341"/>
       <w:r>
         <w:rPr>
           <w:rFonts w:ascii="Times New Roman" w:eastAsiaTheme="minorHAnsi" w:hAnsi="Times New Roman" w:cs="Times New Roman"/>
@@ -2545,7 +3365,7 @@
         </w:rPr>
         <w:t>Приложение</w:t>
       </w:r>
-      <w:bookmarkEnd w:id="5"/>
+      <w:bookmarkEnd w:id="8"/>
       <w:r>
         <w:rPr>
           <w:rFonts w:ascii="Times New Roman" w:eastAsiaTheme="minorHAnsi" w:hAnsi="Times New Roman" w:cs="Times New Roman"/>
@@ -2595,17 +3415,7 @@
           <w:sz w:val="24"/>
           <w:szCs w:val="24"/>
         </w:rPr>
-        <w:t xml:space="preserve">Алгоритм </w:t>
-      </w:r>
-      <w:r>
-        <w:rPr>
-          <w:rFonts w:ascii="Times New Roman" w:hAnsi="Times New Roman" w:cs="Times New Roman"/>
-          <w:b/>
-          <w:bCs/>
-          <w:sz w:val="24"/>
-          <w:szCs w:val="24"/>
-        </w:rPr>
-        <w:t>Дейкстры</w:t>
+        <w:t>Алгоритм Дейкстры</w:t>
       </w:r>
     </w:p>
     <w:p>
@@ -2682,7 +3492,7 @@
                     </pic:cNvPicPr>
                   </pic:nvPicPr>
                   <pic:blipFill>
-                    <a:blip r:embed="rId14">
+                    <a:blip r:embed="rId20">
                       <a:extLst>
                         <a:ext uri="{28A0092B-C50C-407E-A947-70E740481C1C}">
                           <a14:useLocalDpi xmlns:a14="http://schemas.microsoft.com/office/drawing/2010/main" val="0"/>
@@ -2772,7 +3582,7 @@
                     </pic:cNvPicPr>
                   </pic:nvPicPr>
                   <pic:blipFill>
-                    <a:blip r:embed="rId15">
+                    <a:blip r:embed="rId21">
                       <a:extLst>
                         <a:ext uri="{28A0092B-C50C-407E-A947-70E740481C1C}">
                           <a14:useLocalDpi xmlns:a14="http://schemas.microsoft.com/office/drawing/2010/main" val="0"/>
@@ -2879,7 +3689,7 @@
                     </pic:cNvPicPr>
                   </pic:nvPicPr>
                   <pic:blipFill>
-                    <a:blip r:embed="rId16">
+                    <a:blip r:embed="rId22">
                       <a:extLst>
                         <a:ext uri="{28A0092B-C50C-407E-A947-70E740481C1C}">
                           <a14:useLocalDpi xmlns:a14="http://schemas.microsoft.com/office/drawing/2010/main" val="0"/>
@@ -2969,7 +3779,7 @@
                     </pic:cNvPicPr>
                   </pic:nvPicPr>
                   <pic:blipFill>
-                    <a:blip r:embed="rId17">
+                    <a:blip r:embed="rId23">
                       <a:extLst>
                         <a:ext uri="{28A0092B-C50C-407E-A947-70E740481C1C}">
                           <a14:useLocalDpi xmlns:a14="http://schemas.microsoft.com/office/drawing/2010/main" val="0"/>
@@ -3032,7 +3842,7 @@
                     </pic:cNvPicPr>
                   </pic:nvPicPr>
                   <pic:blipFill>
-                    <a:blip r:embed="rId18">
+                    <a:blip r:embed="rId24">
                       <a:extLst>
                         <a:ext uri="{28A0092B-C50C-407E-A947-70E740481C1C}">
                           <a14:useLocalDpi xmlns:a14="http://schemas.microsoft.com/office/drawing/2010/main" val="0"/>
@@ -3095,7 +3905,7 @@
                     </pic:cNvPicPr>
                   </pic:nvPicPr>
                   <pic:blipFill>
-                    <a:blip r:embed="rId19" cstate="print">
+                    <a:blip r:embed="rId25" cstate="print">
                       <a:extLst>
                         <a:ext uri="{28A0092B-C50C-407E-A947-70E740481C1C}">
                           <a14:useLocalDpi xmlns:a14="http://schemas.microsoft.com/office/drawing/2010/main" val="0"/>
@@ -3145,8 +3955,8 @@
       </w:r>
     </w:p>
     <w:sectPr>
-      <w:headerReference w:type="default" r:id="rId20"/>
-      <w:footerReference w:type="default" r:id="rId21"/>
+      <w:headerReference w:type="default" r:id="rId26"/>
+      <w:footerReference w:type="default" r:id="rId27"/>
       <w:pgSz w:w="11906" w:h="16838"/>
       <w:pgMar w:top="1134" w:right="850" w:bottom="1134" w:left="1701" w:header="680" w:footer="708" w:gutter="0"/>
       <w:cols w:space="708"/>

--- a/Documentation_for_app.docx
+++ b/Documentation_for_app.docx
@@ -1229,25 +1229,7 @@
           <w:sz w:val="24"/>
           <w:szCs w:val="24"/>
         </w:rPr>
-        <w:t xml:space="preserve"> </w:t>
-      </w:r>
-      <w:proofErr w:type="spellStart"/>
-      <w:r>
-        <w:rPr>
-          <w:rFonts w:ascii="Times New Roman" w:hAnsi="Times New Roman" w:cs="Times New Roman"/>
-          <w:sz w:val="24"/>
-          <w:szCs w:val="24"/>
-        </w:rPr>
-        <w:t>Хуртиной</w:t>
-      </w:r>
-      <w:proofErr w:type="spellEnd"/>
-      <w:r>
-        <w:rPr>
-          <w:rFonts w:ascii="Times New Roman" w:hAnsi="Times New Roman" w:cs="Times New Roman"/>
-          <w:sz w:val="24"/>
-          <w:szCs w:val="24"/>
-        </w:rPr>
-        <w:t xml:space="preserve"> Татьяной, Сафроновым Денисом</w:t>
+        <w:t xml:space="preserve"> Хуртиной Татьяной, Сафроновым Денисом</w:t>
       </w:r>
     </w:p>
     <w:p>
@@ -3034,10 +3016,10 @@
           <w:szCs w:val="24"/>
         </w:rPr>
         <w:drawing>
-          <wp:inline distT="0" distB="0" distL="0" distR="0" wp14:anchorId="2CC25A31" wp14:editId="303F7932">
-            <wp:extent cx="4562475" cy="3427766"/>
-            <wp:effectExtent l="0" t="0" r="0" b="1270"/>
-            <wp:docPr id="16" name="Picture 16"/>
+          <wp:inline distT="0" distB="0" distL="0" distR="0" wp14:anchorId="540F75D0" wp14:editId="0E53CA82">
+            <wp:extent cx="3926776" cy="2910177"/>
+            <wp:effectExtent l="0" t="0" r="0" b="5080"/>
+            <wp:docPr id="20" name="Picture 20"/>
             <wp:cNvGraphicFramePr>
               <a:graphicFrameLocks xmlns:a="http://schemas.openxmlformats.org/drawingml/2006/main" noChangeAspect="1"/>
             </wp:cNvGraphicFramePr>
@@ -3045,7 +3027,7 @@
               <a:graphicData uri="http://schemas.openxmlformats.org/drawingml/2006/picture">
                 <pic:pic xmlns:pic="http://schemas.openxmlformats.org/drawingml/2006/picture">
                   <pic:nvPicPr>
-                    <pic:cNvPr id="0" name="Picture 3"/>
+                    <pic:cNvPr id="0" name="Picture 2"/>
                     <pic:cNvPicPr>
                       <a:picLocks noChangeAspect="1" noChangeArrowheads="1"/>
                     </pic:cNvPicPr>
@@ -3066,7 +3048,7 @@
                   <pic:spPr bwMode="auto">
                     <a:xfrm>
                       <a:off x="0" y="0"/>
-                      <a:ext cx="4571940" cy="3434877"/>
+                      <a:ext cx="3931089" cy="2913374"/>
                     </a:xfrm>
                     <a:prstGeom prst="rect">
                       <a:avLst/>
@@ -3097,23 +3079,7 @@
           <w:sz w:val="24"/>
           <w:szCs w:val="24"/>
         </w:rPr>
-        <w:t xml:space="preserve">Данная диаграмма рассматривает случай, когда пользователь выбирает </w:t>
-      </w:r>
-      <w:r>
-        <w:rPr>
-          <w:rFonts w:ascii="Times New Roman" w:hAnsi="Times New Roman" w:cs="Times New Roman"/>
-          <w:sz w:val="24"/>
-          <w:szCs w:val="24"/>
-        </w:rPr>
-        <w:t xml:space="preserve">свой собственный </w:t>
-      </w:r>
-      <w:r>
-        <w:rPr>
-          <w:rFonts w:ascii="Times New Roman" w:hAnsi="Times New Roman" w:cs="Times New Roman"/>
-          <w:sz w:val="24"/>
-          <w:szCs w:val="24"/>
-        </w:rPr>
-        <w:t xml:space="preserve"> лабиринт</w:t>
+        <w:t>Данная диаграмма рассматривает случай, когда пользователь выбирает свой собственный  лабиринт</w:t>
       </w:r>
       <w:r>
         <w:rPr>
@@ -3141,10 +3107,10 @@
           <w:szCs w:val="24"/>
         </w:rPr>
         <w:drawing>
-          <wp:inline distT="0" distB="0" distL="0" distR="0" wp14:anchorId="3F5BE03D" wp14:editId="3F36A586">
-            <wp:extent cx="4343400" cy="3263176"/>
-            <wp:effectExtent l="0" t="0" r="0" b="0"/>
-            <wp:docPr id="17" name="Picture 17"/>
+          <wp:inline distT="0" distB="0" distL="0" distR="0" wp14:anchorId="3224AB2F" wp14:editId="762A993C">
+            <wp:extent cx="4587903" cy="3400145"/>
+            <wp:effectExtent l="0" t="0" r="3175" b="0"/>
+            <wp:docPr id="15" name="Picture 15"/>
             <wp:cNvGraphicFramePr>
               <a:graphicFrameLocks xmlns:a="http://schemas.openxmlformats.org/drawingml/2006/main" noChangeAspect="1"/>
             </wp:cNvGraphicFramePr>
@@ -3152,7 +3118,7 @@
               <a:graphicData uri="http://schemas.openxmlformats.org/drawingml/2006/picture">
                 <pic:pic xmlns:pic="http://schemas.openxmlformats.org/drawingml/2006/picture">
                   <pic:nvPicPr>
-                    <pic:cNvPr id="0" name="Picture 4"/>
+                    <pic:cNvPr id="0" name="Picture 1"/>
                     <pic:cNvPicPr>
                       <a:picLocks noChangeAspect="1" noChangeArrowheads="1"/>
                     </pic:cNvPicPr>
@@ -3173,7 +3139,7 @@
                   <pic:spPr bwMode="auto">
                     <a:xfrm>
                       <a:off x="0" y="0"/>
-                      <a:ext cx="4347794" cy="3266477"/>
+                      <a:ext cx="4588748" cy="3400771"/>
                     </a:xfrm>
                     <a:prstGeom prst="rect">
                       <a:avLst/>
@@ -3628,25 +3594,7 @@
           <w:sz w:val="24"/>
           <w:szCs w:val="24"/>
         </w:rPr>
-        <w:t xml:space="preserve">Узел s теперь завершен (черный), а его соседи a и b приняли новые значения. Новый интересующий узел — b, поэтому мы повторяем процесс «ослабления» соседних узлов b и </w:t>
-      </w:r>
-      <w:proofErr w:type="spellStart"/>
-      <w:r>
-        <w:rPr>
-          <w:rFonts w:ascii="Times New Roman" w:hAnsi="Times New Roman" w:cs="Times New Roman"/>
-          <w:sz w:val="24"/>
-          <w:szCs w:val="24"/>
-        </w:rPr>
-        <w:t>финализации</w:t>
-      </w:r>
-      <w:proofErr w:type="spellEnd"/>
-      <w:r>
-        <w:rPr>
-          <w:rFonts w:ascii="Times New Roman" w:hAnsi="Times New Roman" w:cs="Times New Roman"/>
-          <w:sz w:val="24"/>
-          <w:szCs w:val="24"/>
-        </w:rPr>
-        <w:t xml:space="preserve"> значения кратчайшего пути для b.</w:t>
+        <w:t>Узел s теперь завершен (черный), а его соседи a и b приняли новые значения. Новый интересующий узел — b, поэтому мы повторяем процесс «ослабления» соседних узлов b и финализации значения кратчайшего пути для b.</w:t>
       </w:r>
     </w:p>
     <w:p>

--- a/Documentation_for_app.docx
+++ b/Documentation_for_app.docx
@@ -3016,10 +3016,10 @@
           <w:szCs w:val="24"/>
         </w:rPr>
         <w:drawing>
-          <wp:inline distT="0" distB="0" distL="0" distR="0" wp14:anchorId="540F75D0" wp14:editId="0E53CA82">
-            <wp:extent cx="3926776" cy="2910177"/>
-            <wp:effectExtent l="0" t="0" r="0" b="5080"/>
-            <wp:docPr id="20" name="Picture 20"/>
+          <wp:inline distT="0" distB="0" distL="0" distR="0" wp14:anchorId="592A241A" wp14:editId="6678E3C8">
+            <wp:extent cx="3541777" cy="2949336"/>
+            <wp:effectExtent l="0" t="0" r="1905" b="3810"/>
+            <wp:docPr id="16" name="Picture 16"/>
             <wp:cNvGraphicFramePr>
               <a:graphicFrameLocks xmlns:a="http://schemas.openxmlformats.org/drawingml/2006/main" noChangeAspect="1"/>
             </wp:cNvGraphicFramePr>
@@ -3027,7 +3027,7 @@
               <a:graphicData uri="http://schemas.openxmlformats.org/drawingml/2006/picture">
                 <pic:pic xmlns:pic="http://schemas.openxmlformats.org/drawingml/2006/picture">
                   <pic:nvPicPr>
-                    <pic:cNvPr id="0" name="Picture 2"/>
+                    <pic:cNvPr id="0" name="Picture 1"/>
                     <pic:cNvPicPr>
                       <a:picLocks noChangeAspect="1" noChangeArrowheads="1"/>
                     </pic:cNvPicPr>
@@ -3048,7 +3048,7 @@
                   <pic:spPr bwMode="auto">
                     <a:xfrm>
                       <a:off x="0" y="0"/>
-                      <a:ext cx="3931089" cy="2913374"/>
+                      <a:ext cx="3544577" cy="2951667"/>
                     </a:xfrm>
                     <a:prstGeom prst="rect">
                       <a:avLst/>
@@ -3107,10 +3107,10 @@
           <w:szCs w:val="24"/>
         </w:rPr>
         <w:drawing>
-          <wp:inline distT="0" distB="0" distL="0" distR="0" wp14:anchorId="3224AB2F" wp14:editId="762A993C">
-            <wp:extent cx="4587903" cy="3400145"/>
-            <wp:effectExtent l="0" t="0" r="3175" b="0"/>
-            <wp:docPr id="15" name="Picture 15"/>
+          <wp:inline distT="0" distB="0" distL="0" distR="0" wp14:anchorId="15D265FD" wp14:editId="72FC4F2E">
+            <wp:extent cx="3948004" cy="3287612"/>
+            <wp:effectExtent l="0" t="0" r="0" b="8255"/>
+            <wp:docPr id="17" name="Picture 17"/>
             <wp:cNvGraphicFramePr>
               <a:graphicFrameLocks xmlns:a="http://schemas.openxmlformats.org/drawingml/2006/main" noChangeAspect="1"/>
             </wp:cNvGraphicFramePr>
@@ -3118,7 +3118,7 @@
               <a:graphicData uri="http://schemas.openxmlformats.org/drawingml/2006/picture">
                 <pic:pic xmlns:pic="http://schemas.openxmlformats.org/drawingml/2006/picture">
                   <pic:nvPicPr>
-                    <pic:cNvPr id="0" name="Picture 1"/>
+                    <pic:cNvPr id="0" name="Picture 2"/>
                     <pic:cNvPicPr>
                       <a:picLocks noChangeAspect="1" noChangeArrowheads="1"/>
                     </pic:cNvPicPr>
@@ -3139,7 +3139,7 @@
                   <pic:spPr bwMode="auto">
                     <a:xfrm>
                       <a:off x="0" y="0"/>
-                      <a:ext cx="4588748" cy="3400771"/>
+                      <a:ext cx="3951655" cy="3290652"/>
                     </a:xfrm>
                     <a:prstGeom prst="rect">
                       <a:avLst/>
